--- a/courses/cs858/a4/a4.docx
+++ b/courses/cs858/a4/a4.docx
@@ -896,8 +896,6 @@
           <w:rFonts w:ascii="Cambria" w:hAnsi="Cambria"/>
         </w:rPr>
       </w:pPr>
-      <w:bookmarkStart w:id="0" w:name="_GoBack"/>
-      <w:bookmarkEnd w:id="0"/>
     </w:p>
     <w:p>
       <w:pPr>
@@ -917,6 +915,7 @@
           <w:rFonts w:ascii="Cambria" w:hAnsi="Cambria"/>
           <w:b/>
         </w:rPr>
+        <w:lastRenderedPageBreak/>
         <w:t xml:space="preserve">Exercise 13.1–7 in CLRS. </w:t>
       </w:r>
     </w:p>
@@ -1137,7 +1136,55 @@
         <w:rPr>
           <w:rFonts w:ascii="Cambria" w:hAnsi="Cambria"/>
         </w:rPr>
-        <w:t xml:space="preserve">This would not allow the tree to be balanced. If every node that was inserted </w:t>
+        <w:t>This would violate property 5, as the new node we inserted would cause the black heights to not all be equal.</w:t>
+      </w:r>
+    </w:p>
+    <w:p>
+      <w:pPr>
+        <w:pStyle w:val="NormalWeb"/>
+        <w:spacing w:before="0" w:beforeAutospacing="0" w:after="0" w:afterAutospacing="0"/>
+        <w:ind w:left="720"/>
+        <w:rPr>
+          <w:rFonts w:ascii="Cambria" w:hAnsi="Cambria"/>
+        </w:rPr>
+      </w:pPr>
+    </w:p>
+    <w:p>
+      <w:pPr>
+        <w:pStyle w:val="NormalWeb"/>
+        <w:spacing w:before="0" w:beforeAutospacing="0" w:after="0" w:afterAutospacing="0"/>
+        <w:ind w:left="720"/>
+        <w:rPr>
+          <w:rFonts w:ascii="Cambria" w:hAnsi="Cambria"/>
+        </w:rPr>
+      </w:pPr>
+      <w:bookmarkStart w:id="0" w:name="_GoBack"/>
+      <w:bookmarkEnd w:id="0"/>
+      <w:r>
+        <w:rPr>
+          <w:rFonts w:ascii="Cambria" w:hAnsi="Cambria"/>
+        </w:rPr>
+        <w:t xml:space="preserve">Additionally, with the current </w:t>
+      </w:r>
+      <w:proofErr w:type="spellStart"/>
+      <w:r>
+        <w:rPr>
+          <w:rFonts w:ascii="Cambria" w:hAnsi="Cambria"/>
+        </w:rPr>
+        <w:t>fixup</w:t>
+      </w:r>
+      <w:proofErr w:type="spellEnd"/>
+      <w:r>
+        <w:rPr>
+          <w:rFonts w:ascii="Cambria" w:hAnsi="Cambria"/>
+        </w:rPr>
+        <w:t xml:space="preserve"> routine, t</w:t>
+      </w:r>
+      <w:r>
+        <w:rPr>
+          <w:rFonts w:ascii="Cambria" w:hAnsi="Cambria"/>
+        </w:rPr>
+        <w:t xml:space="preserve">his would not allow the tree to be balanced. If every node that was inserted </w:t>
       </w:r>
       <w:r>
         <w:rPr>
